--- a/LAPRAK WEB ASSIGNMENT DAN ARITMATIKA.docx
+++ b/LAPRAK WEB ASSIGNMENT DAN ARITMATIKA.docx
@@ -181,15 +181,21 @@
       <w:pPr>
         <w:rPr>
           <w:rFonts w:ascii="Times New Roman" w:hAnsi="Times New Roman" w:cs="Times New Roman"/>
+          <w:sz w:val="28"/>
+          <w:szCs w:val="28"/>
+        </w:rPr>
+      </w:pPr>
+      <w:r>
+        <w:rPr>
+          <w:rFonts w:ascii="Times New Roman" w:hAnsi="Times New Roman" w:cs="Times New Roman"/>
           <w:b/>
           <w:bCs/>
           <w:sz w:val="28"/>
           <w:szCs w:val="28"/>
         </w:rPr>
-      </w:pPr>
-    </w:p>
-    <w:p>
-      <w:pPr>
+        <w:tab/>
+      </w:r>
+      <w:r>
         <w:rPr>
           <w:rFonts w:ascii="Times New Roman" w:hAnsi="Times New Roman" w:cs="Times New Roman"/>
           <w:b/>
@@ -197,11 +203,9 @@
           <w:sz w:val="28"/>
           <w:szCs w:val="28"/>
         </w:rPr>
-      </w:pPr>
-    </w:p>
-    <w:p>
-      <w:pPr>
-        <w:ind w:left="1440"/>
+        <w:tab/>
+      </w:r>
+      <w:r>
         <w:rPr>
           <w:rFonts w:ascii="Times New Roman" w:hAnsi="Times New Roman" w:cs="Times New Roman"/>
           <w:b/>
@@ -209,11 +213,9 @@
           <w:sz w:val="28"/>
           <w:szCs w:val="28"/>
         </w:rPr>
-      </w:pPr>
-    </w:p>
-    <w:p>
-      <w:pPr>
-        <w:ind w:left="1440"/>
+        <w:tab/>
+      </w:r>
+      <w:r>
         <w:rPr>
           <w:rFonts w:ascii="Times New Roman" w:hAnsi="Times New Roman" w:cs="Times New Roman"/>
           <w:b/>
@@ -221,11 +223,98 @@
           <w:sz w:val="28"/>
           <w:szCs w:val="28"/>
         </w:rPr>
+        <w:tab/>
+      </w:r>
+      <w:r>
+        <w:rPr>
+          <w:rFonts w:ascii="Times New Roman" w:hAnsi="Times New Roman" w:cs="Times New Roman"/>
+          <w:b/>
+          <w:bCs/>
+          <w:sz w:val="28"/>
+          <w:szCs w:val="28"/>
+        </w:rPr>
+        <w:tab/>
+      </w:r>
+      <w:proofErr w:type="spellStart"/>
+      <w:r>
+        <w:rPr>
+          <w:rFonts w:ascii="Times New Roman" w:hAnsi="Times New Roman" w:cs="Times New Roman"/>
+          <w:sz w:val="28"/>
+          <w:szCs w:val="28"/>
+        </w:rPr>
+        <w:t>Disusun</w:t>
+      </w:r>
+      <w:proofErr w:type="spellEnd"/>
+      <w:r>
+        <w:rPr>
+          <w:rFonts w:ascii="Times New Roman" w:hAnsi="Times New Roman" w:cs="Times New Roman"/>
+          <w:sz w:val="28"/>
+          <w:szCs w:val="28"/>
+        </w:rPr>
+        <w:t xml:space="preserve"> oleh:</w:t>
+      </w:r>
+    </w:p>
+    <w:p>
+      <w:pPr>
+        <w:ind w:left="2160" w:firstLine="720"/>
+        <w:rPr>
+          <w:rFonts w:ascii="Times New Roman" w:hAnsi="Times New Roman" w:cs="Times New Roman"/>
+          <w:sz w:val="28"/>
+          <w:szCs w:val="28"/>
+        </w:rPr>
+      </w:pPr>
+      <w:proofErr w:type="spellStart"/>
+      <w:proofErr w:type="gramStart"/>
+      <w:r>
+        <w:rPr>
+          <w:rFonts w:ascii="Times New Roman" w:hAnsi="Times New Roman" w:cs="Times New Roman"/>
+          <w:sz w:val="28"/>
+          <w:szCs w:val="28"/>
+        </w:rPr>
+        <w:t>Yulisnawati</w:t>
+      </w:r>
+      <w:proofErr w:type="spellEnd"/>
+      <w:r>
+        <w:rPr>
+          <w:rFonts w:ascii="Times New Roman" w:hAnsi="Times New Roman" w:cs="Times New Roman"/>
+          <w:sz w:val="28"/>
+          <w:szCs w:val="28"/>
+        </w:rPr>
+        <w:t>(</w:t>
+      </w:r>
+      <w:proofErr w:type="gramEnd"/>
+      <w:r>
+        <w:rPr>
+          <w:rFonts w:ascii="Times New Roman" w:hAnsi="Times New Roman" w:cs="Times New Roman"/>
+          <w:sz w:val="28"/>
+          <w:szCs w:val="28"/>
+        </w:rPr>
+        <w:t>2411102441123)</w:t>
+      </w:r>
+    </w:p>
+    <w:p>
+      <w:pPr>
+        <w:rPr>
+          <w:rFonts w:ascii="Times New Roman" w:hAnsi="Times New Roman" w:cs="Times New Roman"/>
+          <w:sz w:val="28"/>
+          <w:szCs w:val="28"/>
+        </w:rPr>
       </w:pPr>
     </w:p>
     <w:p>
       <w:pPr>
         <w:ind w:left="1440"/>
+        <w:rPr>
+          <w:rFonts w:ascii="Times New Roman" w:hAnsi="Times New Roman" w:cs="Times New Roman"/>
+          <w:b/>
+          <w:bCs/>
+          <w:sz w:val="28"/>
+          <w:szCs w:val="28"/>
+        </w:rPr>
+      </w:pPr>
+    </w:p>
+    <w:p>
+      <w:pPr>
         <w:rPr>
           <w:rFonts w:ascii="Times New Roman" w:hAnsi="Times New Roman" w:cs="Times New Roman"/>
           <w:b/>
@@ -1234,6 +1323,7 @@
         <w:t xml:space="preserve"> </w:t>
       </w:r>
       <w:proofErr w:type="spellStart"/>
+      <w:proofErr w:type="gramStart"/>
       <w:r>
         <w:rPr>
           <w:rFonts w:ascii="Times New Roman" w:hAnsi="Times New Roman" w:cs="Times New Roman"/>
@@ -1248,6 +1338,7 @@
         <w:t>(</w:t>
       </w:r>
       <w:proofErr w:type="spellStart"/>
+      <w:proofErr w:type="gramEnd"/>
       <w:r>
         <w:rPr>
           <w:rFonts w:ascii="Times New Roman" w:hAnsi="Times New Roman" w:cs="Times New Roman"/>
@@ -1485,7 +1576,7 @@
           <w:noProof/>
         </w:rPr>
         <w:drawing>
-          <wp:inline distT="0" distB="0" distL="0" distR="0" wp14:anchorId="4C25B590" wp14:editId="0A5605A2">
+          <wp:inline distT="0" distB="0" distL="0" distR="0" wp14:anchorId="4C25B590" wp14:editId="067BA303">
             <wp:extent cx="5943600" cy="1571625"/>
             <wp:effectExtent l="0" t="0" r="0" b="9525"/>
             <wp:docPr id="691011470" name="Picture 4"/>
@@ -1668,7 +1759,21 @@
         <w:rPr>
           <w:rFonts w:ascii="Times New Roman" w:hAnsi="Times New Roman" w:cs="Times New Roman"/>
         </w:rPr>
-        <w:t xml:space="preserve"> $a = $b = $c + 5;, PHP </w:t>
+        <w:t xml:space="preserve"> $a = $b = $c + </w:t>
+      </w:r>
+      <w:proofErr w:type="gramStart"/>
+      <w:r>
+        <w:rPr>
+          <w:rFonts w:ascii="Times New Roman" w:hAnsi="Times New Roman" w:cs="Times New Roman"/>
+        </w:rPr>
+        <w:t>5;,</w:t>
+      </w:r>
+      <w:proofErr w:type="gramEnd"/>
+      <w:r>
+        <w:rPr>
+          <w:rFonts w:ascii="Times New Roman" w:hAnsi="Times New Roman" w:cs="Times New Roman"/>
+        </w:rPr>
+        <w:t xml:space="preserve"> PHP </w:t>
       </w:r>
       <w:proofErr w:type="spellStart"/>
       <w:r>
@@ -2260,6 +2365,7 @@
         <w:t xml:space="preserve"> </w:t>
       </w:r>
       <w:proofErr w:type="spellStart"/>
+      <w:proofErr w:type="gramStart"/>
       <w:r>
         <w:rPr>
           <w:rFonts w:ascii="Times New Roman" w:hAnsi="Times New Roman" w:cs="Times New Roman"/>
@@ -2274,6 +2380,7 @@
         <w:t>(</w:t>
       </w:r>
       <w:proofErr w:type="spellStart"/>
+      <w:proofErr w:type="gramEnd"/>
       <w:r>
         <w:rPr>
           <w:rFonts w:ascii="Times New Roman" w:hAnsi="Times New Roman" w:cs="Times New Roman"/>
@@ -3065,7 +3172,49 @@
         <w:rPr>
           <w:rFonts w:ascii="Times New Roman" w:hAnsi="Times New Roman" w:cs="Times New Roman"/>
         </w:rPr>
-        <w:t xml:space="preserve"> $nama[1], $nama[2], dan $nama[3]. Hasil yang </w:t>
+        <w:t xml:space="preserve"> $</w:t>
+      </w:r>
+      <w:proofErr w:type="gramStart"/>
+      <w:r>
+        <w:rPr>
+          <w:rFonts w:ascii="Times New Roman" w:hAnsi="Times New Roman" w:cs="Times New Roman"/>
+        </w:rPr>
+        <w:t>nama[</w:t>
+      </w:r>
+      <w:proofErr w:type="gramEnd"/>
+      <w:r>
+        <w:rPr>
+          <w:rFonts w:ascii="Times New Roman" w:hAnsi="Times New Roman" w:cs="Times New Roman"/>
+        </w:rPr>
+        <w:t>1], $</w:t>
+      </w:r>
+      <w:proofErr w:type="gramStart"/>
+      <w:r>
+        <w:rPr>
+          <w:rFonts w:ascii="Times New Roman" w:hAnsi="Times New Roman" w:cs="Times New Roman"/>
+        </w:rPr>
+        <w:t>nama[</w:t>
+      </w:r>
+      <w:proofErr w:type="gramEnd"/>
+      <w:r>
+        <w:rPr>
+          <w:rFonts w:ascii="Times New Roman" w:hAnsi="Times New Roman" w:cs="Times New Roman"/>
+        </w:rPr>
+        <w:t>2], dan $</w:t>
+      </w:r>
+      <w:proofErr w:type="gramStart"/>
+      <w:r>
+        <w:rPr>
+          <w:rFonts w:ascii="Times New Roman" w:hAnsi="Times New Roman" w:cs="Times New Roman"/>
+        </w:rPr>
+        <w:t>nama[</w:t>
+      </w:r>
+      <w:proofErr w:type="gramEnd"/>
+      <w:r>
+        <w:rPr>
+          <w:rFonts w:ascii="Times New Roman" w:hAnsi="Times New Roman" w:cs="Times New Roman"/>
+        </w:rPr>
+        <w:t xml:space="preserve">3]. Hasil yang </w:t>
       </w:r>
       <w:proofErr w:type="spellStart"/>
       <w:r>
@@ -4227,7 +4376,49 @@
         <w:rPr>
           <w:rFonts w:ascii="Times New Roman" w:hAnsi="Times New Roman" w:cs="Times New Roman"/>
         </w:rPr>
-        <w:t xml:space="preserve"> $nama[1], $nama[2], dan $nama[3]. Hasil yang </w:t>
+        <w:t xml:space="preserve"> $</w:t>
+      </w:r>
+      <w:proofErr w:type="gramStart"/>
+      <w:r>
+        <w:rPr>
+          <w:rFonts w:ascii="Times New Roman" w:hAnsi="Times New Roman" w:cs="Times New Roman"/>
+        </w:rPr>
+        <w:t>nama[</w:t>
+      </w:r>
+      <w:proofErr w:type="gramEnd"/>
+      <w:r>
+        <w:rPr>
+          <w:rFonts w:ascii="Times New Roman" w:hAnsi="Times New Roman" w:cs="Times New Roman"/>
+        </w:rPr>
+        <w:t>1], $</w:t>
+      </w:r>
+      <w:proofErr w:type="gramStart"/>
+      <w:r>
+        <w:rPr>
+          <w:rFonts w:ascii="Times New Roman" w:hAnsi="Times New Roman" w:cs="Times New Roman"/>
+        </w:rPr>
+        <w:t>nama[</w:t>
+      </w:r>
+      <w:proofErr w:type="gramEnd"/>
+      <w:r>
+        <w:rPr>
+          <w:rFonts w:ascii="Times New Roman" w:hAnsi="Times New Roman" w:cs="Times New Roman"/>
+        </w:rPr>
+        <w:t>2], dan $</w:t>
+      </w:r>
+      <w:proofErr w:type="gramStart"/>
+      <w:r>
+        <w:rPr>
+          <w:rFonts w:ascii="Times New Roman" w:hAnsi="Times New Roman" w:cs="Times New Roman"/>
+        </w:rPr>
+        <w:t>nama[</w:t>
+      </w:r>
+      <w:proofErr w:type="gramEnd"/>
+      <w:r>
+        <w:rPr>
+          <w:rFonts w:ascii="Times New Roman" w:hAnsi="Times New Roman" w:cs="Times New Roman"/>
+        </w:rPr>
+        <w:t xml:space="preserve">3]. Hasil yang </w:t>
       </w:r>
       <w:proofErr w:type="spellStart"/>
       <w:r>
@@ -4653,6 +4844,7 @@
         <w:t xml:space="preserve"> </w:t>
       </w:r>
       <w:proofErr w:type="spellStart"/>
+      <w:proofErr w:type="gramStart"/>
       <w:r>
         <w:rPr>
           <w:rFonts w:ascii="Times New Roman" w:hAnsi="Times New Roman" w:cs="Times New Roman"/>
@@ -4667,6 +4859,7 @@
         <w:t>(</w:t>
       </w:r>
       <w:proofErr w:type="spellStart"/>
+      <w:proofErr w:type="gramEnd"/>
       <w:r>
         <w:rPr>
           <w:rFonts w:ascii="Times New Roman" w:hAnsi="Times New Roman" w:cs="Times New Roman"/>
@@ -4844,35 +5037,7 @@
             <w:rStyle w:val="Hyperlink"/>
             <w:rFonts w:ascii="Times New Roman" w:hAnsi="Times New Roman" w:cs="Times New Roman"/>
           </w:rPr>
-          <w:t>http://localhost/02_assignment/</w:t>
-        </w:r>
-        <w:r>
-          <w:rPr>
-            <w:rStyle w:val="Hyperlink"/>
-            <w:rFonts w:ascii="Times New Roman" w:hAnsi="Times New Roman" w:cs="Times New Roman"/>
-          </w:rPr>
-          <w:t>3</w:t>
-        </w:r>
-        <w:r>
-          <w:rPr>
-            <w:rStyle w:val="Hyperlink"/>
-            <w:rFonts w:ascii="Times New Roman" w:hAnsi="Times New Roman" w:cs="Times New Roman"/>
-          </w:rPr>
-          <w:t>-by</w:t>
-        </w:r>
-        <w:r>
-          <w:rPr>
-            <w:rStyle w:val="Hyperlink"/>
-            <w:rFonts w:ascii="Times New Roman" w:hAnsi="Times New Roman" w:cs="Times New Roman"/>
-          </w:rPr>
-          <w:t>reference1</w:t>
-        </w:r>
-        <w:r>
-          <w:rPr>
-            <w:rStyle w:val="Hyperlink"/>
-            <w:rFonts w:ascii="Times New Roman" w:hAnsi="Times New Roman" w:cs="Times New Roman"/>
-          </w:rPr>
-          <w:t>.php</w:t>
+          <w:t>http://localhost/02_assignment/3-byreference1.php</w:t>
         </w:r>
       </w:hyperlink>
       <w:r>
@@ -5611,35 +5776,7 @@
             <w:rStyle w:val="Hyperlink"/>
             <w:rFonts w:ascii="Times New Roman" w:hAnsi="Times New Roman" w:cs="Times New Roman"/>
           </w:rPr>
-          <w:t>http://localhost/02_assignment/</w:t>
-        </w:r>
-        <w:r>
-          <w:rPr>
-            <w:rStyle w:val="Hyperlink"/>
-            <w:rFonts w:ascii="Times New Roman" w:hAnsi="Times New Roman" w:cs="Times New Roman"/>
-          </w:rPr>
-          <w:t>3</w:t>
-        </w:r>
-        <w:r>
-          <w:rPr>
-            <w:rStyle w:val="Hyperlink"/>
-            <w:rFonts w:ascii="Times New Roman" w:hAnsi="Times New Roman" w:cs="Times New Roman"/>
-          </w:rPr>
-          <w:t>-b</w:t>
-        </w:r>
-        <w:r>
-          <w:rPr>
-            <w:rStyle w:val="Hyperlink"/>
-            <w:rFonts w:ascii="Times New Roman" w:hAnsi="Times New Roman" w:cs="Times New Roman"/>
-          </w:rPr>
-          <w:t>yreference2</w:t>
-        </w:r>
-        <w:r>
-          <w:rPr>
-            <w:rStyle w:val="Hyperlink"/>
-            <w:rFonts w:ascii="Times New Roman" w:hAnsi="Times New Roman" w:cs="Times New Roman"/>
-          </w:rPr>
-          <w:t>.php</w:t>
+          <w:t>http://localhost/02_assignment/3-byreference2.php</w:t>
         </w:r>
       </w:hyperlink>
       <w:r>
@@ -5729,7 +5866,7 @@
           <w:noProof/>
         </w:rPr>
         <w:drawing>
-          <wp:inline distT="0" distB="0" distL="0" distR="0" wp14:anchorId="0C9E484C" wp14:editId="751D8965">
+          <wp:inline distT="0" distB="0" distL="0" distR="0" wp14:anchorId="0C9E484C" wp14:editId="044C8449">
             <wp:extent cx="5943600" cy="2235200"/>
             <wp:effectExtent l="0" t="0" r="0" b="0"/>
             <wp:docPr id="163008341" name="Picture 5"/>
@@ -6167,7 +6304,21 @@
         <w:rPr>
           <w:rFonts w:ascii="Times New Roman" w:hAnsi="Times New Roman" w:cs="Times New Roman"/>
         </w:rPr>
-        <w:t xml:space="preserve"> $a </w:t>
+        <w:t xml:space="preserve"> $</w:t>
+      </w:r>
+      <w:proofErr w:type="gramStart"/>
+      <w:r>
+        <w:rPr>
+          <w:rFonts w:ascii="Times New Roman" w:hAnsi="Times New Roman" w:cs="Times New Roman"/>
+        </w:rPr>
+        <w:t>a</w:t>
+      </w:r>
+      <w:proofErr w:type="gramEnd"/>
+      <w:r>
+        <w:rPr>
+          <w:rFonts w:ascii="Times New Roman" w:hAnsi="Times New Roman" w:cs="Times New Roman"/>
+        </w:rPr>
+        <w:t xml:space="preserve"> </w:t>
       </w:r>
       <w:proofErr w:type="spellStart"/>
       <w:r>
@@ -6504,6 +6655,7 @@
         <w:t xml:space="preserve"> </w:t>
       </w:r>
       <w:proofErr w:type="spellStart"/>
+      <w:proofErr w:type="gramStart"/>
       <w:r>
         <w:rPr>
           <w:rFonts w:ascii="Times New Roman" w:hAnsi="Times New Roman" w:cs="Times New Roman"/>
@@ -6518,6 +6670,7 @@
         <w:t>(</w:t>
       </w:r>
       <w:proofErr w:type="spellStart"/>
+      <w:proofErr w:type="gramEnd"/>
       <w:r>
         <w:rPr>
           <w:rFonts w:ascii="Times New Roman" w:hAnsi="Times New Roman" w:cs="Times New Roman"/>
@@ -6689,35 +6842,7 @@
             <w:rStyle w:val="Hyperlink"/>
             <w:rFonts w:ascii="Times New Roman" w:hAnsi="Times New Roman" w:cs="Times New Roman"/>
           </w:rPr>
-          <w:t>http://localhost/02_assignment/</w:t>
-        </w:r>
-        <w:r>
-          <w:rPr>
-            <w:rStyle w:val="Hyperlink"/>
-            <w:rFonts w:ascii="Times New Roman" w:hAnsi="Times New Roman" w:cs="Times New Roman"/>
-          </w:rPr>
-          <w:t>4</w:t>
-        </w:r>
-        <w:r>
-          <w:rPr>
-            <w:rStyle w:val="Hyperlink"/>
-            <w:rFonts w:ascii="Times New Roman" w:hAnsi="Times New Roman" w:cs="Times New Roman"/>
-          </w:rPr>
-          <w:t>-</w:t>
-        </w:r>
-        <w:r>
-          <w:rPr>
-            <w:rStyle w:val="Hyperlink"/>
-            <w:rFonts w:ascii="Times New Roman" w:hAnsi="Times New Roman" w:cs="Times New Roman"/>
-          </w:rPr>
-          <w:t>aritmatik</w:t>
-        </w:r>
-        <w:r>
-          <w:rPr>
-            <w:rStyle w:val="Hyperlink"/>
-            <w:rFonts w:ascii="Times New Roman" w:hAnsi="Times New Roman" w:cs="Times New Roman"/>
-          </w:rPr>
-          <w:t>.php</w:t>
+          <w:t>http://localhost/02_assignment/4-aritmatik.php</w:t>
         </w:r>
       </w:hyperlink>
       <w:r>
@@ -7540,6 +7665,7 @@
         <w:t xml:space="preserve"> </w:t>
       </w:r>
       <w:proofErr w:type="spellStart"/>
+      <w:proofErr w:type="gramStart"/>
       <w:r>
         <w:rPr>
           <w:rFonts w:ascii="Times New Roman" w:hAnsi="Times New Roman" w:cs="Times New Roman"/>
@@ -7554,6 +7680,7 @@
         <w:t>(</w:t>
       </w:r>
       <w:proofErr w:type="spellStart"/>
+      <w:proofErr w:type="gramEnd"/>
       <w:r>
         <w:rPr>
           <w:rFonts w:ascii="Times New Roman" w:hAnsi="Times New Roman" w:cs="Times New Roman"/>
@@ -7725,35 +7852,7 @@
             <w:rStyle w:val="Hyperlink"/>
             <w:rFonts w:ascii="Times New Roman" w:hAnsi="Times New Roman" w:cs="Times New Roman"/>
           </w:rPr>
-          <w:t>http://localhost/02_assignment/</w:t>
-        </w:r>
-        <w:r>
-          <w:rPr>
-            <w:rStyle w:val="Hyperlink"/>
-            <w:rFonts w:ascii="Times New Roman" w:hAnsi="Times New Roman" w:cs="Times New Roman"/>
-          </w:rPr>
-          <w:t>5</w:t>
-        </w:r>
-        <w:r>
-          <w:rPr>
-            <w:rStyle w:val="Hyperlink"/>
-            <w:rFonts w:ascii="Times New Roman" w:hAnsi="Times New Roman" w:cs="Times New Roman"/>
-          </w:rPr>
-          <w:t>-</w:t>
-        </w:r>
-        <w:r>
-          <w:rPr>
-            <w:rStyle w:val="Hyperlink"/>
-            <w:rFonts w:ascii="Times New Roman" w:hAnsi="Times New Roman" w:cs="Times New Roman"/>
-          </w:rPr>
-          <w:t>presedensi</w:t>
-        </w:r>
-        <w:r>
-          <w:rPr>
-            <w:rStyle w:val="Hyperlink"/>
-            <w:rFonts w:ascii="Times New Roman" w:hAnsi="Times New Roman" w:cs="Times New Roman"/>
-          </w:rPr>
-          <w:t>.php</w:t>
+          <w:t>http://localhost/02_assignment/5-presedensi.php</w:t>
         </w:r>
       </w:hyperlink>
       <w:r>
@@ -8729,6 +8828,7 @@
         <w:t xml:space="preserve"> </w:t>
       </w:r>
       <w:proofErr w:type="spellStart"/>
+      <w:proofErr w:type="gramStart"/>
       <w:r>
         <w:rPr>
           <w:rFonts w:ascii="Times New Roman" w:hAnsi="Times New Roman" w:cs="Times New Roman"/>
@@ -8743,6 +8843,7 @@
         <w:t>(</w:t>
       </w:r>
       <w:proofErr w:type="spellStart"/>
+      <w:proofErr w:type="gramEnd"/>
       <w:r>
         <w:rPr>
           <w:rFonts w:ascii="Times New Roman" w:hAnsi="Times New Roman" w:cs="Times New Roman"/>
@@ -8914,35 +9015,7 @@
             <w:rStyle w:val="Hyperlink"/>
             <w:rFonts w:ascii="Times New Roman" w:hAnsi="Times New Roman" w:cs="Times New Roman"/>
           </w:rPr>
-          <w:t>http://localhost/02_assignment/</w:t>
-        </w:r>
-        <w:r>
-          <w:rPr>
-            <w:rStyle w:val="Hyperlink"/>
-            <w:rFonts w:ascii="Times New Roman" w:hAnsi="Times New Roman" w:cs="Times New Roman"/>
-          </w:rPr>
-          <w:t>6</w:t>
-        </w:r>
-        <w:r>
-          <w:rPr>
-            <w:rStyle w:val="Hyperlink"/>
-            <w:rFonts w:ascii="Times New Roman" w:hAnsi="Times New Roman" w:cs="Times New Roman"/>
-          </w:rPr>
-          <w:t>-</w:t>
-        </w:r>
-        <w:r>
-          <w:rPr>
-            <w:rStyle w:val="Hyperlink"/>
-            <w:rFonts w:ascii="Times New Roman" w:hAnsi="Times New Roman" w:cs="Times New Roman"/>
-          </w:rPr>
-          <w:t>increment</w:t>
-        </w:r>
-        <w:r>
-          <w:rPr>
-            <w:rStyle w:val="Hyperlink"/>
-            <w:rFonts w:ascii="Times New Roman" w:hAnsi="Times New Roman" w:cs="Times New Roman"/>
-          </w:rPr>
-          <w:t>.php</w:t>
+          <w:t>http://localhost/02_assignment/6-increment.php</w:t>
         </w:r>
       </w:hyperlink>
       <w:r>
@@ -9878,6 +9951,7 @@
         <w:t xml:space="preserve"> </w:t>
       </w:r>
       <w:proofErr w:type="spellStart"/>
+      <w:proofErr w:type="gramStart"/>
       <w:r>
         <w:rPr>
           <w:rFonts w:ascii="Times New Roman" w:hAnsi="Times New Roman" w:cs="Times New Roman"/>
@@ -9892,6 +9966,7 @@
         <w:t>(</w:t>
       </w:r>
       <w:proofErr w:type="spellStart"/>
+      <w:proofErr w:type="gramEnd"/>
       <w:r>
         <w:rPr>
           <w:rFonts w:ascii="Times New Roman" w:hAnsi="Times New Roman" w:cs="Times New Roman"/>
@@ -10051,21 +10126,7 @@
             <w:rStyle w:val="Hyperlink"/>
             <w:rFonts w:ascii="Times New Roman" w:hAnsi="Times New Roman" w:cs="Times New Roman"/>
           </w:rPr>
-          <w:t>http://localhost/02_assignment/</w:t>
-        </w:r>
-        <w:r>
-          <w:rPr>
-            <w:rStyle w:val="Hyperlink"/>
-            <w:rFonts w:ascii="Times New Roman" w:hAnsi="Times New Roman" w:cs="Times New Roman"/>
-          </w:rPr>
-          <w:t>script5-1</w:t>
-        </w:r>
-        <w:r>
-          <w:rPr>
-            <w:rStyle w:val="Hyperlink"/>
-            <w:rFonts w:ascii="Times New Roman" w:hAnsi="Times New Roman" w:cs="Times New Roman"/>
-          </w:rPr>
-          <w:t>.php</w:t>
+          <w:t>http://localhost/02_assignment/script5-1.php</w:t>
         </w:r>
       </w:hyperlink>
       <w:r>
@@ -10155,7 +10216,7 @@
         </w:rPr>
         <w:lastRenderedPageBreak/>
         <w:drawing>
-          <wp:inline distT="0" distB="0" distL="0" distR="0" wp14:anchorId="73826941" wp14:editId="70C5F69E">
+          <wp:inline distT="0" distB="0" distL="0" distR="0" wp14:anchorId="73826941" wp14:editId="4A539A1F">
             <wp:extent cx="5943600" cy="2731770"/>
             <wp:effectExtent l="0" t="0" r="0" b="0"/>
             <wp:docPr id="683094515" name="Picture 21"/>
@@ -10959,7 +11020,7 @@
           <w:noProof/>
         </w:rPr>
         <w:drawing>
-          <wp:inline distT="0" distB="0" distL="0" distR="0" wp14:anchorId="7143B5C9" wp14:editId="67E5AA5F">
+          <wp:inline distT="0" distB="0" distL="0" distR="0" wp14:anchorId="7143B5C9" wp14:editId="4CC8B1A3">
             <wp:extent cx="5943600" cy="2949575"/>
             <wp:effectExtent l="0" t="0" r="0" b="3175"/>
             <wp:docPr id="1849248301" name="Picture 23"/>
@@ -11744,7 +11805,7 @@
           <w:noProof/>
         </w:rPr>
         <w:drawing>
-          <wp:inline distT="0" distB="0" distL="0" distR="0" wp14:anchorId="7F3ABB6A" wp14:editId="6AEED81C">
+          <wp:inline distT="0" distB="0" distL="0" distR="0" wp14:anchorId="7F3ABB6A" wp14:editId="297D739A">
             <wp:extent cx="5943600" cy="2056765"/>
             <wp:effectExtent l="0" t="0" r="0" b="635"/>
             <wp:docPr id="1985341969" name="Picture 24"/>
@@ -12446,7 +12507,7 @@
           <w:noProof/>
         </w:rPr>
         <w:drawing>
-          <wp:inline distT="0" distB="0" distL="0" distR="0" wp14:anchorId="5B799416" wp14:editId="322C5CBF">
+          <wp:inline distT="0" distB="0" distL="0" distR="0" wp14:anchorId="5B799416" wp14:editId="17DD8D2B">
             <wp:extent cx="5943600" cy="2926715"/>
             <wp:effectExtent l="0" t="0" r="0" b="6985"/>
             <wp:docPr id="45661077" name="Picture 25"/>
@@ -13455,7 +13516,7 @@
           <w:noProof/>
         </w:rPr>
         <w:drawing>
-          <wp:inline distT="0" distB="0" distL="0" distR="0" wp14:anchorId="2DE0AE1A" wp14:editId="0A42726C">
+          <wp:inline distT="0" distB="0" distL="0" distR="0" wp14:anchorId="2DE0AE1A" wp14:editId="085DF71B">
             <wp:extent cx="5943600" cy="2705100"/>
             <wp:effectExtent l="0" t="0" r="0" b="0"/>
             <wp:docPr id="593892503" name="Picture 26"/>
@@ -15493,7 +15554,7 @@
         </w:rPr>
         <w:lastRenderedPageBreak/>
         <w:drawing>
-          <wp:inline distT="0" distB="0" distL="0" distR="0" wp14:anchorId="72DE3DB0" wp14:editId="1C2A8A21">
+          <wp:inline distT="0" distB="0" distL="0" distR="0" wp14:anchorId="72DE3DB0" wp14:editId="2BEB991F">
             <wp:extent cx="5943600" cy="2813685"/>
             <wp:effectExtent l="0" t="0" r="0" b="5715"/>
             <wp:docPr id="1227101343" name="Picture 28"/>
